--- a/installation_manual.docx
+++ b/installation_manual.docx
@@ -1,6 +1,6 @@
 
 <file path=word/document.xml><?xml version="1.0" encoding="utf-8"?>
-<w:document xmlns:wpc="http://schemas.microsoft.com/office/word/2010/wordprocessingCanvas" xmlns:cx="http://schemas.microsoft.com/office/drawing/2014/chartex" xmlns:mc="http://schemas.openxmlformats.org/markup-compatibility/2006" xmlns:o="urn:schemas-microsoft-com:office:office" xmlns:r="http://schemas.openxmlformats.org/officeDocument/2006/relationships" xmlns:m="http://schemas.openxmlformats.org/officeDocument/2006/math" xmlns:v="urn:schemas-microsoft-com:vml" xmlns:wp14="http://schemas.microsoft.com/office/word/2010/wordprocessingDrawing" xmlns:wp="http://schemas.openxmlformats.org/drawingml/2006/wordprocessingDrawing" xmlns:w10="urn:schemas-microsoft-com:office:word" xmlns:w="http://schemas.openxmlformats.org/wordprocessingml/2006/main" xmlns:w14="http://schemas.microsoft.com/office/word/2010/wordml" xmlns:w15="http://schemas.microsoft.com/office/word/2012/wordml" xmlns:w16se="http://schemas.microsoft.com/office/word/2015/wordml/symex" xmlns:wpg="http://schemas.microsoft.com/office/word/2010/wordprocessingGroup" xmlns:wpi="http://schemas.microsoft.com/office/word/2010/wordprocessingInk" xmlns:wne="http://schemas.microsoft.com/office/word/2006/wordml" xmlns:wps="http://schemas.microsoft.com/office/word/2010/wordprocessingShape" mc:Ignorable="w14 w15 w16se wp14">
+<w:document xmlns:wpc="http://schemas.microsoft.com/office/word/2010/wordprocessingCanvas" xmlns:mc="http://schemas.openxmlformats.org/markup-compatibility/2006" xmlns:o="urn:schemas-microsoft-com:office:office" xmlns:r="http://schemas.openxmlformats.org/officeDocument/2006/relationships" xmlns:m="http://schemas.openxmlformats.org/officeDocument/2006/math" xmlns:v="urn:schemas-microsoft-com:vml" xmlns:wp14="http://schemas.microsoft.com/office/word/2010/wordprocessingDrawing" xmlns:wp="http://schemas.openxmlformats.org/drawingml/2006/wordprocessingDrawing" xmlns:w10="urn:schemas-microsoft-com:office:word" xmlns:w="http://schemas.openxmlformats.org/wordprocessingml/2006/main" xmlns:w14="http://schemas.microsoft.com/office/word/2010/wordml" xmlns:w15="http://schemas.microsoft.com/office/word/2012/wordml" xmlns:wpg="http://schemas.microsoft.com/office/word/2010/wordprocessingGroup" xmlns:wpi="http://schemas.microsoft.com/office/word/2010/wordprocessingInk" xmlns:wne="http://schemas.microsoft.com/office/word/2006/wordml" xmlns:wps="http://schemas.microsoft.com/office/word/2010/wordprocessingShape" mc:Ignorable="w14 w15 wp14">
   <w:body>
     <w:p>
       <w:r>
@@ -11,193 +11,144 @@
       </w:r>
     </w:p>
     <w:p>
-      <w:pPr>
-        <w:rPr>
-          <w:rFonts w:hint="eastAsia"/>
-        </w:rPr>
-      </w:pPr>
-      <w:r>
-        <w:rPr>
-          <w:rFonts w:hint="eastAsia"/>
-        </w:rPr>
-        <w:t xml:space="preserve">- </w:t>
+      <w:r>
+        <w:rPr>
+          <w:rFonts w:hint="eastAsia"/>
+        </w:rPr>
+        <w:t xml:space="preserve">- 실행환경: </w:t>
+      </w:r>
+      <w:r>
+        <w:t xml:space="preserve">(Anaconda) </w:t>
       </w:r>
       <w:proofErr w:type="spellStart"/>
       <w:r>
-        <w:rPr>
-          <w:rFonts w:hint="eastAsia"/>
-        </w:rPr>
-        <w:t>실행환경</w:t>
+        <w:t>Jupyter</w:t>
       </w:r>
       <w:proofErr w:type="spellEnd"/>
       <w:r>
-        <w:rPr>
-          <w:rFonts w:hint="eastAsia"/>
-        </w:rPr>
-        <w:t xml:space="preserve">: </w:t>
-      </w:r>
-      <w:r>
-        <w:t xml:space="preserve">(Anaconda) </w:t>
+        <w:t xml:space="preserve"> Notebook (.</w:t>
       </w:r>
       <w:proofErr w:type="spellStart"/>
       <w:r>
-        <w:t>Jupyter</w:t>
+        <w:t>ipynb</w:t>
       </w:r>
       <w:proofErr w:type="spellEnd"/>
       <w:r>
-        <w:t xml:space="preserve"> Notebook (.</w:t>
+        <w:t>)</w:t>
+      </w:r>
+    </w:p>
+    <w:p>
+      <w:r>
+        <w:rPr>
+          <w:rFonts w:hint="eastAsia"/>
+        </w:rPr>
+        <w:t>- 실행언어:</w:t>
+      </w:r>
+      <w:r>
+        <w:t xml:space="preserve"> Python 3.6 </w:t>
+      </w:r>
+      <w:r>
+        <w:rPr>
+          <w:rFonts w:hint="eastAsia"/>
+        </w:rPr>
+        <w:t>이상</w:t>
+      </w:r>
+    </w:p>
+    <w:p>
+      <w:r>
+        <w:t xml:space="preserve">* </w:t>
+      </w:r>
+      <w:r>
+        <w:rPr>
+          <w:rFonts w:hint="eastAsia"/>
+        </w:rPr>
+        <w:t>Anaconda</w:t>
+      </w:r>
+      <w:r>
+        <w:t xml:space="preserve"> </w:t>
+      </w:r>
+      <w:r>
+        <w:rPr>
+          <w:rFonts w:hint="eastAsia"/>
+        </w:rPr>
+        <w:t>패키지를 이용할 경우, 위의 사항을 한번에 설치가능</w:t>
+      </w:r>
+    </w:p>
+    <w:p>
+      <w:r>
+        <w:rPr>
+          <w:rFonts w:hint="eastAsia"/>
+        </w:rPr>
+        <w:t>- 참조 라이브러리:</w:t>
+      </w:r>
+      <w:r>
+        <w:t xml:space="preserve"> </w:t>
       </w:r>
       <w:proofErr w:type="spellStart"/>
       <w:r>
-        <w:t>ipynb</w:t>
+        <w:t>numpy</w:t>
       </w:r>
       <w:proofErr w:type="spellEnd"/>
       <w:r>
-        <w:t>)</w:t>
-      </w:r>
-    </w:p>
-    <w:p>
-      <w:r>
-        <w:rPr>
-          <w:rFonts w:hint="eastAsia"/>
-        </w:rPr>
-        <w:t xml:space="preserve">- </w:t>
+        <w:t xml:space="preserve">, </w:t>
+      </w:r>
+      <w:r>
+        <w:rPr>
+          <w:rFonts w:hint="eastAsia"/>
+        </w:rPr>
+        <w:t xml:space="preserve">pandas, </w:t>
       </w:r>
       <w:proofErr w:type="spellStart"/>
       <w:r>
-        <w:rPr>
-          <w:rFonts w:hint="eastAsia"/>
-        </w:rPr>
-        <w:t>실행언어</w:t>
+        <w:t>matplotlib</w:t>
       </w:r>
       <w:proofErr w:type="spellEnd"/>
       <w:r>
-        <w:rPr>
-          <w:rFonts w:hint="eastAsia"/>
-        </w:rPr>
-        <w:t>:</w:t>
-      </w:r>
-      <w:r>
-        <w:t xml:space="preserve"> Python 3.6 </w:t>
-      </w:r>
-      <w:r>
-        <w:rPr>
-          <w:rFonts w:hint="eastAsia"/>
-        </w:rPr>
-        <w:t>이상</w:t>
-      </w:r>
-    </w:p>
-    <w:p>
-      <w:r>
-        <w:t xml:space="preserve">* </w:t>
-      </w:r>
-      <w:r>
-        <w:rPr>
-          <w:rFonts w:hint="eastAsia"/>
-        </w:rPr>
+        <w:t xml:space="preserve">, </w:t>
+      </w:r>
+      <w:proofErr w:type="spellStart"/>
+      <w:r>
+        <w:t>scikit</w:t>
+      </w:r>
+      <w:proofErr w:type="spellEnd"/>
+      <w:r>
+        <w:t xml:space="preserve">-learn, </w:t>
+      </w:r>
+      <w:proofErr w:type="spellStart"/>
+      <w:r>
+        <w:t>scipy</w:t>
+      </w:r>
+      <w:proofErr w:type="spellEnd"/>
+      <w:r>
+        <w:t xml:space="preserve">, </w:t>
+      </w:r>
+      <w:proofErr w:type="spellStart"/>
+      <w:r>
+        <w:t>tensorflow</w:t>
+      </w:r>
+      <w:proofErr w:type="spellEnd"/>
+      <w:r>
+        <w:t xml:space="preserve"> </w:t>
+      </w:r>
+      <w:r>
+        <w:rPr>
+          <w:rFonts w:hint="eastAsia"/>
+        </w:rPr>
+        <w:t>등</w:t>
+      </w:r>
+    </w:p>
+    <w:p/>
+    <w:p>
+      <w:r>
+        <w:rPr>
+          <w:rFonts w:hint="eastAsia"/>
+        </w:rPr>
+        <w:t xml:space="preserve">1. </w:t>
+      </w:r>
+      <w:r>
         <w:t>Anaconda</w:t>
       </w:r>
       <w:r>
-        <w:t xml:space="preserve"> </w:t>
-      </w:r>
-      <w:r>
-        <w:rPr>
-          <w:rFonts w:hint="eastAsia"/>
-        </w:rPr>
-        <w:t>패키지를 이용할 경우, 위의 사항을 한번에 설치가능</w:t>
-      </w:r>
-    </w:p>
-    <w:p>
-      <w:pPr>
-        <w:rPr>
-          <w:rFonts w:hint="eastAsia"/>
-        </w:rPr>
-      </w:pPr>
-      <w:r>
-        <w:rPr>
-          <w:rFonts w:hint="eastAsia"/>
-        </w:rPr>
-        <w:t>- 참조 라이브러리:</w:t>
-      </w:r>
-      <w:r>
-        <w:t xml:space="preserve"> </w:t>
-      </w:r>
-      <w:proofErr w:type="spellStart"/>
-      <w:r>
-        <w:t>numpy</w:t>
-      </w:r>
-      <w:proofErr w:type="spellEnd"/>
-      <w:r>
-        <w:t xml:space="preserve">, </w:t>
-      </w:r>
-      <w:r>
-        <w:rPr>
-          <w:rFonts w:hint="eastAsia"/>
-        </w:rPr>
-        <w:t xml:space="preserve">pandas, </w:t>
-      </w:r>
-      <w:proofErr w:type="spellStart"/>
-      <w:r>
-        <w:t>matplotlib</w:t>
-      </w:r>
-      <w:proofErr w:type="spellEnd"/>
-      <w:r>
-        <w:t xml:space="preserve">, </w:t>
-      </w:r>
-      <w:proofErr w:type="spellStart"/>
-      <w:r>
-        <w:t>scikit</w:t>
-      </w:r>
-      <w:proofErr w:type="spellEnd"/>
-      <w:r>
-        <w:t xml:space="preserve">-learn, </w:t>
-      </w:r>
-      <w:proofErr w:type="spellStart"/>
-      <w:r>
-        <w:t>scipy</w:t>
-      </w:r>
-      <w:proofErr w:type="spellEnd"/>
-      <w:r>
-        <w:t xml:space="preserve">, </w:t>
-      </w:r>
-      <w:proofErr w:type="spellStart"/>
-      <w:r>
-        <w:t>tensorflow</w:t>
-      </w:r>
-      <w:proofErr w:type="spellEnd"/>
-      <w:r>
-        <w:t xml:space="preserve"> </w:t>
-      </w:r>
-      <w:r>
-        <w:rPr>
-          <w:rFonts w:hint="eastAsia"/>
-        </w:rPr>
-        <w:t>등</w:t>
-      </w:r>
-    </w:p>
-    <w:p>
-      <w:pPr>
-        <w:rPr>
-          <w:rFonts w:hint="eastAsia"/>
-        </w:rPr>
-      </w:pPr>
-    </w:p>
-    <w:p>
-      <w:pPr>
-        <w:rPr>
-          <w:rFonts w:hint="eastAsia"/>
-        </w:rPr>
-      </w:pPr>
-      <w:r>
-        <w:rPr>
-          <w:rFonts w:hint="eastAsia"/>
-        </w:rPr>
-        <w:t xml:space="preserve">1. </w:t>
-      </w:r>
-      <w:r>
-        <w:t>Anaconda</w:t>
-      </w:r>
-      <w:r>
         <w:rPr>
           <w:rFonts w:hint="eastAsia"/>
         </w:rPr>
@@ -205,7 +156,7 @@
       </w:r>
     </w:p>
     <w:p>
-      <w:hyperlink r:id="rId4" w:history="1">
+      <w:hyperlink r:id="rId4" w:anchor="download-section3" w:history="1">
         <w:r>
           <w:rPr>
             <w:rStyle w:val="a3"/>
@@ -229,8 +180,8 @@
         </w:rPr>
         <w:drawing>
           <wp:inline distT="0" distB="0" distL="0" distR="0" wp14:anchorId="2538B017" wp14:editId="3D9A55B8">
-            <wp:extent cx="4324350" cy="2129596"/>
-            <wp:effectExtent l="0" t="0" r="0" b="4445"/>
+            <wp:extent cx="3457575" cy="1702738"/>
+            <wp:effectExtent l="0" t="0" r="0" b="0"/>
             <wp:docPr id="1" name="그림 1"/>
             <wp:cNvGraphicFramePr>
               <a:graphicFrameLocks xmlns:a="http://schemas.openxmlformats.org/drawingml/2006/main" noChangeAspect="1"/>
@@ -251,7 +202,7 @@
                   <pic:spPr>
                     <a:xfrm>
                       <a:off x="0" y="0"/>
-                      <a:ext cx="4331764" cy="2133247"/>
+                      <a:ext cx="3475811" cy="1711719"/>
                     </a:xfrm>
                     <a:prstGeom prst="rect">
                       <a:avLst/>
@@ -287,21 +238,7 @@
         <w:rPr>
           <w:rFonts w:hint="eastAsia"/>
         </w:rPr>
-        <w:t xml:space="preserve">설치파일을 실행시켜 설치를 </w:t>
-      </w:r>
-      <w:proofErr w:type="spellStart"/>
-      <w:r>
-        <w:rPr>
-          <w:rFonts w:hint="eastAsia"/>
-        </w:rPr>
-        <w:t>진행하시되</w:t>
-      </w:r>
-      <w:proofErr w:type="spellEnd"/>
-      <w:r>
-        <w:rPr>
-          <w:rFonts w:hint="eastAsia"/>
-        </w:rPr>
-        <w:t>,</w:t>
+        <w:t>설치파일을 실행시켜 설치를 진행하시되,</w:t>
       </w:r>
       <w:r>
         <w:t xml:space="preserve"> </w:t>
@@ -338,11 +275,10 @@
         <w:rPr>
           <w:noProof/>
         </w:rPr>
-        <w:lastRenderedPageBreak/>
         <w:drawing>
           <wp:inline distT="0" distB="0" distL="0" distR="0" wp14:anchorId="0201C0DD" wp14:editId="5F1A20D4">
-            <wp:extent cx="4057650" cy="3187573"/>
-            <wp:effectExtent l="0" t="0" r="0" b="0"/>
+            <wp:extent cx="3095625" cy="2431834"/>
+            <wp:effectExtent l="0" t="0" r="0" b="6985"/>
             <wp:docPr id="2" name="그림 2"/>
             <wp:cNvGraphicFramePr>
               <a:graphicFrameLocks xmlns:a="http://schemas.openxmlformats.org/drawingml/2006/main" noChangeAspect="1"/>
@@ -363,7 +299,7 @@
                   <pic:spPr>
                     <a:xfrm>
                       <a:off x="0" y="0"/>
-                      <a:ext cx="4063769" cy="3192380"/>
+                      <a:ext cx="3109705" cy="2442895"/>
                     </a:xfrm>
                     <a:prstGeom prst="rect">
                       <a:avLst/>
@@ -390,6 +326,162 @@
         <w:rPr>
           <w:rFonts w:hint="eastAsia"/>
         </w:rPr>
+        <w:t xml:space="preserve">Anaconda.exe실행하면 아래와 같은 창이 뜸 (사용할 프로그램은 </w:t>
+      </w:r>
+      <w:proofErr w:type="spellStart"/>
+      <w:r>
+        <w:t>JupyterLab</w:t>
+      </w:r>
+      <w:proofErr w:type="spellEnd"/>
+      <w:r>
+        <w:t>-&gt; Launch</w:t>
+      </w:r>
+      <w:r>
+        <w:rPr>
+          <w:rFonts w:hint="eastAsia"/>
+        </w:rPr>
+        <w:t>버튼 클릭</w:t>
+      </w:r>
+      <w:r>
+        <w:t>)</w:t>
+      </w:r>
+    </w:p>
+    <w:p>
+      <w:pPr>
+        <w:rPr>
+          <w:rFonts w:hint="eastAsia"/>
+        </w:rPr>
+      </w:pPr>
+      <w:r>
+        <w:rPr>
+          <w:noProof/>
+        </w:rPr>
+        <w:drawing>
+          <wp:inline distT="0" distB="0" distL="0" distR="0" wp14:anchorId="566E8620" wp14:editId="7D9BE5F9">
+            <wp:extent cx="4610100" cy="3428206"/>
+            <wp:effectExtent l="0" t="0" r="0" b="1270"/>
+            <wp:docPr id="4" name="그림 4"/>
+            <wp:cNvGraphicFramePr>
+              <a:graphicFrameLocks xmlns:a="http://schemas.openxmlformats.org/drawingml/2006/main" noChangeAspect="1"/>
+            </wp:cNvGraphicFramePr>
+            <a:graphic xmlns:a="http://schemas.openxmlformats.org/drawingml/2006/main">
+              <a:graphicData uri="http://schemas.openxmlformats.org/drawingml/2006/picture">
+                <pic:pic xmlns:pic="http://schemas.openxmlformats.org/drawingml/2006/picture">
+                  <pic:nvPicPr>
+                    <pic:cNvPr id="1" name=""/>
+                    <pic:cNvPicPr/>
+                  </pic:nvPicPr>
+                  <pic:blipFill>
+                    <a:blip r:embed="rId7"/>
+                    <a:stretch>
+                      <a:fillRect/>
+                    </a:stretch>
+                  </pic:blipFill>
+                  <pic:spPr>
+                    <a:xfrm>
+                      <a:off x="0" y="0"/>
+                      <a:ext cx="4618205" cy="3434233"/>
+                    </a:xfrm>
+                    <a:prstGeom prst="rect">
+                      <a:avLst/>
+                    </a:prstGeom>
+                  </pic:spPr>
+                </pic:pic>
+              </a:graphicData>
+            </a:graphic>
+          </wp:inline>
+        </w:drawing>
+      </w:r>
+    </w:p>
+    <w:p>
+      <w:r>
+        <w:rPr>
+          <w:rFonts w:hint="eastAsia"/>
+        </w:rPr>
+        <w:t>실행 후,</w:t>
+      </w:r>
+      <w:r>
+        <w:t xml:space="preserve"> </w:t>
+      </w:r>
+      <w:r>
+        <w:rPr>
+          <w:rFonts w:hint="eastAsia"/>
+        </w:rPr>
+        <w:t>인터넷브라우저가 실행되면서 아래와 같은 창이 뜸.</w:t>
+      </w:r>
+    </w:p>
+    <w:p>
+      <w:r>
+        <w:t>(</w:t>
+      </w:r>
+      <w:r>
+        <w:rPr>
+          <w:rFonts w:hint="eastAsia"/>
+        </w:rPr>
+        <w:t xml:space="preserve">기본 설치 </w:t>
+      </w:r>
+      <w:proofErr w:type="spellStart"/>
+      <w:r>
+        <w:rPr>
+          <w:rFonts w:hint="eastAsia"/>
+        </w:rPr>
+        <w:t>디렉토리로</w:t>
+      </w:r>
+      <w:proofErr w:type="spellEnd"/>
+      <w:r>
+        <w:rPr>
+          <w:rFonts w:hint="eastAsia"/>
+        </w:rPr>
+        <w:t xml:space="preserve"> 실행 됨)</w:t>
+      </w:r>
+    </w:p>
+    <w:p>
+      <w:r>
+        <w:rPr>
+          <w:noProof/>
+        </w:rPr>
+        <w:drawing>
+          <wp:inline distT="0" distB="0" distL="0" distR="0" wp14:anchorId="3DE525B4" wp14:editId="18CF5F0A">
+            <wp:extent cx="4686300" cy="2897136"/>
+            <wp:effectExtent l="0" t="0" r="0" b="0"/>
+            <wp:docPr id="5" name="그림 5"/>
+            <wp:cNvGraphicFramePr>
+              <a:graphicFrameLocks xmlns:a="http://schemas.openxmlformats.org/drawingml/2006/main" noChangeAspect="1"/>
+            </wp:cNvGraphicFramePr>
+            <a:graphic xmlns:a="http://schemas.openxmlformats.org/drawingml/2006/main">
+              <a:graphicData uri="http://schemas.openxmlformats.org/drawingml/2006/picture">
+                <pic:pic xmlns:pic="http://schemas.openxmlformats.org/drawingml/2006/picture">
+                  <pic:nvPicPr>
+                    <pic:cNvPr id="1" name=""/>
+                    <pic:cNvPicPr/>
+                  </pic:nvPicPr>
+                  <pic:blipFill>
+                    <a:blip r:embed="rId8"/>
+                    <a:stretch>
+                      <a:fillRect/>
+                    </a:stretch>
+                  </pic:blipFill>
+                  <pic:spPr>
+                    <a:xfrm>
+                      <a:off x="0" y="0"/>
+                      <a:ext cx="4690935" cy="2900001"/>
+                    </a:xfrm>
+                    <a:prstGeom prst="rect">
+                      <a:avLst/>
+                    </a:prstGeom>
+                  </pic:spPr>
+                </pic:pic>
+              </a:graphicData>
+            </a:graphic>
+          </wp:inline>
+        </w:drawing>
+      </w:r>
+    </w:p>
+    <w:p>
+      <w:r>
+        <w:rPr>
+          <w:rFonts w:hint="eastAsia"/>
+        </w:rPr>
         <w:t>3-1</w:t>
       </w:r>
       <w:proofErr w:type="gramStart"/>
@@ -413,16 +505,245 @@
         <w:rPr>
           <w:rFonts w:hint="eastAsia"/>
         </w:rPr>
-        <w:t>를 이용하여</w:t>
+        <w:t>를 이용하여 설치</w:t>
+      </w:r>
+    </w:p>
+    <w:p>
+      <w:proofErr w:type="gramStart"/>
+      <w:r>
+        <w:rPr>
+          <w:rFonts w:hint="eastAsia"/>
+        </w:rPr>
+        <w:lastRenderedPageBreak/>
+        <w:t>a</w:t>
+      </w:r>
+      <w:proofErr w:type="gramEnd"/>
+      <w:r>
+        <w:rPr>
+          <w:rFonts w:hint="eastAsia"/>
+        </w:rPr>
+        <w:t>. 커맨드라인 창에서 실행(cmd.</w:t>
+      </w:r>
+      <w:r>
+        <w:t>exe</w:t>
+      </w:r>
+      <w:r>
+        <w:rPr>
+          <w:rFonts w:hint="eastAsia"/>
+        </w:rPr>
+        <w:t>실행 후)</w:t>
+      </w:r>
+    </w:p>
+    <w:p>
+      <w:pPr>
+        <w:ind w:firstLineChars="300" w:firstLine="600"/>
+      </w:pPr>
+      <w:r>
+        <w:rPr>
+          <w:rFonts w:hint="eastAsia"/>
+        </w:rPr>
+        <w:t xml:space="preserve">$pip install </w:t>
+      </w:r>
+      <w:r>
+        <w:t>–</w:t>
+      </w:r>
+      <w:r>
+        <w:rPr>
+          <w:rFonts w:hint="eastAsia"/>
+        </w:rPr>
+        <w:t xml:space="preserve">r </w:t>
+      </w:r>
+      <w:r>
+        <w:t>requirements.txt</w:t>
+      </w:r>
+    </w:p>
+    <w:p>
+      <w:proofErr w:type="gramStart"/>
+      <w:r>
+        <w:rPr>
+          <w:rFonts w:hint="eastAsia"/>
+        </w:rPr>
+        <w:t>b</w:t>
+      </w:r>
+      <w:proofErr w:type="gramEnd"/>
+      <w:r>
+        <w:rPr>
+          <w:rFonts w:hint="eastAsia"/>
+        </w:rPr>
+        <w:t xml:space="preserve">. </w:t>
+      </w:r>
+      <w:proofErr w:type="spellStart"/>
+      <w:r>
+        <w:rPr>
+          <w:rFonts w:hint="eastAsia"/>
+        </w:rPr>
+        <w:t>jupyter</w:t>
+      </w:r>
+      <w:proofErr w:type="spellEnd"/>
+      <w:r>
+        <w:rPr>
+          <w:rFonts w:hint="eastAsia"/>
+        </w:rPr>
+        <w:t xml:space="preserve"> notebook상에서 설치</w:t>
+      </w:r>
+    </w:p>
+    <w:p>
+      <w:pPr>
+        <w:rPr>
+          <w:rFonts w:hint="eastAsia"/>
+        </w:rPr>
+      </w:pPr>
+      <w:r>
+        <w:t xml:space="preserve">  !pip install –r requirements.txt (ctrl+</w:t>
+      </w:r>
+      <w:r>
+        <w:rPr>
+          <w:rFonts w:hint="eastAsia"/>
+        </w:rPr>
+        <w:t xml:space="preserve"> enter)</w:t>
+      </w:r>
+    </w:p>
+    <w:p>
+      <w:r>
+        <w:rPr>
+          <w:noProof/>
+        </w:rPr>
+        <w:drawing>
+          <wp:inline distT="0" distB="0" distL="0" distR="0" wp14:anchorId="551C08AC" wp14:editId="16C8598E">
+            <wp:extent cx="4200525" cy="2541909"/>
+            <wp:effectExtent l="0" t="0" r="0" b="0"/>
+            <wp:docPr id="7" name="그림 7"/>
+            <wp:cNvGraphicFramePr>
+              <a:graphicFrameLocks xmlns:a="http://schemas.openxmlformats.org/drawingml/2006/main" noChangeAspect="1"/>
+            </wp:cNvGraphicFramePr>
+            <a:graphic xmlns:a="http://schemas.openxmlformats.org/drawingml/2006/main">
+              <a:graphicData uri="http://schemas.openxmlformats.org/drawingml/2006/picture">
+                <pic:pic xmlns:pic="http://schemas.openxmlformats.org/drawingml/2006/picture">
+                  <pic:nvPicPr>
+                    <pic:cNvPr id="1" name=""/>
+                    <pic:cNvPicPr/>
+                  </pic:nvPicPr>
+                  <pic:blipFill>
+                    <a:blip r:embed="rId9"/>
+                    <a:stretch>
+                      <a:fillRect/>
+                    </a:stretch>
+                  </pic:blipFill>
+                  <pic:spPr>
+                    <a:xfrm>
+                      <a:off x="0" y="0"/>
+                      <a:ext cx="4204972" cy="2544600"/>
+                    </a:xfrm>
+                    <a:prstGeom prst="rect">
+                      <a:avLst/>
+                    </a:prstGeom>
+                  </pic:spPr>
+                </pic:pic>
+              </a:graphicData>
+            </a:graphic>
+          </wp:inline>
+        </w:drawing>
+      </w:r>
+    </w:p>
+    <w:p>
+      <w:r>
+        <w:rPr>
+          <w:rFonts w:hint="eastAsia"/>
+        </w:rPr>
+        <w:t xml:space="preserve">c. </w:t>
+      </w:r>
+      <w:r>
+        <w:t xml:space="preserve">Anaconda </w:t>
+      </w:r>
+      <w:r>
+        <w:rPr>
+          <w:rFonts w:hint="eastAsia"/>
+        </w:rPr>
+        <w:t xml:space="preserve">패키지 </w:t>
+      </w:r>
+      <w:r>
+        <w:t>GUI</w:t>
+      </w:r>
+      <w:r>
+        <w:rPr>
+          <w:rFonts w:hint="eastAsia"/>
+        </w:rPr>
+        <w:t>상에서 설치</w:t>
+      </w:r>
+    </w:p>
+    <w:p>
+      <w:pPr>
+        <w:rPr>
+          <w:rFonts w:hint="eastAsia"/>
+        </w:rPr>
+      </w:pPr>
+      <w:r>
+        <w:t xml:space="preserve">- </w:t>
+      </w:r>
+      <w:r>
+        <w:rPr>
+          <w:rFonts w:hint="eastAsia"/>
+        </w:rPr>
+        <w:t>왼편에서 Environment탭 클릭 후,</w:t>
+      </w:r>
+      <w:r>
+        <w:t xml:space="preserve"> </w:t>
+      </w:r>
+      <w:r>
+        <w:rPr>
+          <w:rFonts w:hint="eastAsia"/>
+        </w:rPr>
+        <w:t>requirements.txt에 나와있는 라이브러리 목록대로 검색하여 설치</w:t>
+      </w:r>
+    </w:p>
+    <w:p>
+      <w:pPr>
+        <w:rPr>
+          <w:rFonts w:hint="eastAsia"/>
+        </w:rPr>
+      </w:pPr>
+      <w:r>
+        <w:rPr>
+          <w:noProof/>
+        </w:rPr>
+        <w:drawing>
+          <wp:inline distT="0" distB="0" distL="0" distR="0" wp14:anchorId="6D7D7038" wp14:editId="74D7D252">
+            <wp:extent cx="4591050" cy="2826044"/>
+            <wp:effectExtent l="0" t="0" r="0" b="0"/>
+            <wp:docPr id="6" name="그림 6"/>
+            <wp:cNvGraphicFramePr>
+              <a:graphicFrameLocks xmlns:a="http://schemas.openxmlformats.org/drawingml/2006/main" noChangeAspect="1"/>
+            </wp:cNvGraphicFramePr>
+            <a:graphic xmlns:a="http://schemas.openxmlformats.org/drawingml/2006/main">
+              <a:graphicData uri="http://schemas.openxmlformats.org/drawingml/2006/picture">
+                <pic:pic xmlns:pic="http://schemas.openxmlformats.org/drawingml/2006/picture">
+                  <pic:nvPicPr>
+                    <pic:cNvPr id="1" name=""/>
+                    <pic:cNvPicPr/>
+                  </pic:nvPicPr>
+                  <pic:blipFill>
+                    <a:blip r:embed="rId10"/>
+                    <a:stretch>
+                      <a:fillRect/>
+                    </a:stretch>
+                  </pic:blipFill>
+                  <pic:spPr>
+                    <a:xfrm>
+                      <a:off x="0" y="0"/>
+                      <a:ext cx="4596438" cy="2829361"/>
+                    </a:xfrm>
+                    <a:prstGeom prst="rect">
+                      <a:avLst/>
+                    </a:prstGeom>
+                  </pic:spPr>
+                </pic:pic>
+              </a:graphicData>
+            </a:graphic>
+          </wp:inline>
+        </w:drawing>
       </w:r>
       <w:bookmarkStart w:id="0" w:name="_GoBack"/>
       <w:bookmarkEnd w:id="0"/>
-      <w:r>
-        <w:rPr>
-          <w:rFonts w:hint="eastAsia"/>
-        </w:rPr>
-        <w:t xml:space="preserve"> 설치</w:t>
-      </w:r>
     </w:p>
     <w:p>
       <w:pPr>
@@ -442,7 +763,7 @@
 </file>
 
 <file path=word/styles.xml><?xml version="1.0" encoding="utf-8"?>
-<w:styles xmlns:mc="http://schemas.openxmlformats.org/markup-compatibility/2006" xmlns:r="http://schemas.openxmlformats.org/officeDocument/2006/relationships" xmlns:w="http://schemas.openxmlformats.org/wordprocessingml/2006/main" xmlns:w14="http://schemas.microsoft.com/office/word/2010/wordml" xmlns:w15="http://schemas.microsoft.com/office/word/2012/wordml" xmlns:w16se="http://schemas.microsoft.com/office/word/2015/wordml/symex" mc:Ignorable="w14 w15 w16se">
+<w:styles xmlns:mc="http://schemas.openxmlformats.org/markup-compatibility/2006" xmlns:r="http://schemas.openxmlformats.org/officeDocument/2006/relationships" xmlns:w="http://schemas.openxmlformats.org/wordprocessingml/2006/main" xmlns:w14="http://schemas.microsoft.com/office/word/2010/wordml" xmlns:w15="http://schemas.microsoft.com/office/word/2012/wordml" mc:Ignorable="w14 w15">
   <w:docDefaults>
     <w:rPrDefault>
       <w:rPr>
